--- a/Devops/linux/Linux Questions.docx
+++ b/Devops/linux/Linux Questions.docx
@@ -128,8 +128,6 @@
         </w:rPr>
         <w:t>which it is capable of handling activities from multiple users at the same time</w:t>
       </w:r>
-      <w:bookmarkStart w:id="0" w:name="_GoBack"/>
-      <w:bookmarkEnd w:id="0"/>
     </w:p>
     <w:p>
       <w:pPr>
@@ -1692,18 +1690,7 @@
           <w:spacing w:val="2"/>
           <w:lang w:eastAsia="en-IN"/>
         </w:rPr>
-        <w:t>7.</w:t>
-      </w:r>
-      <w:r>
-        <w:rPr>
-          <w:rFonts w:eastAsia="Times New Roman" w:cstheme="minorHAnsi"/>
-          <w:b/>
-          <w:bCs/>
-          <w:color w:val="000000" w:themeColor="text1"/>
-          <w:spacing w:val="2"/>
-          <w:lang w:eastAsia="en-IN"/>
-        </w:rPr>
-        <w:t xml:space="preserve"> </w:t>
+        <w:t xml:space="preserve">7. </w:t>
       </w:r>
       <w:r>
         <w:rPr>
@@ -1892,27 +1879,7 @@
           <w:sz w:val="22"/>
           <w:szCs w:val="22"/>
         </w:rPr>
-        <w:t>8.</w:t>
-      </w:r>
-      <w:r>
-        <w:rPr>
-          <w:rFonts w:asciiTheme="minorHAnsi" w:hAnsiTheme="minorHAnsi" w:cstheme="minorHAnsi"/>
-          <w:color w:val="000000" w:themeColor="text1"/>
-          <w:spacing w:val="2"/>
-          <w:sz w:val="22"/>
-          <w:szCs w:val="22"/>
-        </w:rPr>
-        <w:t xml:space="preserve"> </w:t>
-      </w:r>
-      <w:r>
-        <w:rPr>
-          <w:rFonts w:asciiTheme="minorHAnsi" w:hAnsiTheme="minorHAnsi" w:cstheme="minorHAnsi"/>
-          <w:color w:val="000000" w:themeColor="text1"/>
-          <w:spacing w:val="2"/>
-          <w:sz w:val="22"/>
-          <w:szCs w:val="22"/>
-        </w:rPr>
-        <w:t>What is BASH?</w:t>
+        <w:t>8. What is BASH?</w:t>
       </w:r>
     </w:p>
     <w:p>
@@ -3787,8 +3754,754 @@
       <w:pPr>
         <w:rPr>
           <w:rFonts w:cstheme="minorHAnsi"/>
-        </w:rPr>
-      </w:pPr>
+          <w:b/>
+        </w:rPr>
+      </w:pPr>
+      <w:r>
+        <w:rPr>
+          <w:rFonts w:cstheme="minorHAnsi"/>
+          <w:b/>
+        </w:rPr>
+        <w:t>11</w:t>
+      </w:r>
+      <w:r>
+        <w:rPr>
+          <w:rFonts w:cstheme="minorHAnsi"/>
+          <w:b/>
+        </w:rPr>
+        <w:t xml:space="preserve"> </w:t>
+      </w:r>
+      <w:r>
+        <w:rPr>
+          <w:rFonts w:cstheme="minorHAnsi"/>
+          <w:b/>
+        </w:rPr>
+        <w:t>Explain the difference between a process and a thread in Linux.</w:t>
+      </w:r>
+    </w:p>
+    <w:p>
+      <w:pPr>
+        <w:rPr>
+          <w:rFonts w:cstheme="minorHAnsi"/>
+        </w:rPr>
+      </w:pPr>
+      <w:r>
+        <w:rPr>
+          <w:rFonts w:cstheme="minorHAnsi"/>
+        </w:rPr>
+        <w:t>Answer: A process is an independent program with its own memory space, while a thread is a lightweight process that shares the same memory space with other threads in the same process.</w:t>
+      </w:r>
+    </w:p>
+    <w:p>
+      <w:pPr>
+        <w:rPr>
+          <w:rFonts w:cstheme="minorHAnsi"/>
+          <w:b/>
+        </w:rPr>
+      </w:pPr>
+      <w:r>
+        <w:rPr>
+          <w:rFonts w:cstheme="minorHAnsi"/>
+          <w:b/>
+        </w:rPr>
+        <w:t>12. How do you change file permissions in Linux?</w:t>
+      </w:r>
+    </w:p>
+    <w:p>
+      <w:pPr>
+        <w:rPr>
+          <w:rFonts w:cstheme="minorHAnsi"/>
+        </w:rPr>
+      </w:pPr>
+      <w:r>
+        <w:rPr>
+          <w:rFonts w:cstheme="minorHAnsi"/>
+        </w:rPr>
+        <w:t xml:space="preserve">Answer: The </w:t>
+      </w:r>
+      <w:proofErr w:type="spellStart"/>
+      <w:r>
+        <w:rPr>
+          <w:rFonts w:cstheme="minorHAnsi"/>
+        </w:rPr>
+        <w:t>chmod</w:t>
+      </w:r>
+      <w:proofErr w:type="spellEnd"/>
+      <w:r>
+        <w:rPr>
+          <w:rFonts w:cstheme="minorHAnsi"/>
+        </w:rPr>
+        <w:t xml:space="preserve"> command is used to change file permissions. For example, </w:t>
+      </w:r>
+      <w:proofErr w:type="spellStart"/>
+      <w:r>
+        <w:rPr>
+          <w:rFonts w:cstheme="minorHAnsi"/>
+        </w:rPr>
+        <w:t>chmod</w:t>
+      </w:r>
+      <w:proofErr w:type="spellEnd"/>
+      <w:r>
+        <w:rPr>
+          <w:rFonts w:cstheme="minorHAnsi"/>
+        </w:rPr>
+        <w:t xml:space="preserve"> 755 filename gives read, write, and execute permissions to the owner, and read and execute permissions to others.</w:t>
+      </w:r>
+    </w:p>
+    <w:p>
+      <w:pPr>
+        <w:rPr>
+          <w:rFonts w:cstheme="minorHAnsi"/>
+          <w:b/>
+        </w:rPr>
+      </w:pPr>
+      <w:r>
+        <w:rPr>
+          <w:rFonts w:cstheme="minorHAnsi"/>
+          <w:b/>
+        </w:rPr>
+        <w:t xml:space="preserve">13. What is the purpose of the </w:t>
+      </w:r>
+      <w:proofErr w:type="spellStart"/>
+      <w:r>
+        <w:rPr>
+          <w:rFonts w:cstheme="minorHAnsi"/>
+          <w:b/>
+        </w:rPr>
+        <w:t>grep</w:t>
+      </w:r>
+      <w:proofErr w:type="spellEnd"/>
+      <w:r>
+        <w:rPr>
+          <w:rFonts w:cstheme="minorHAnsi"/>
+          <w:b/>
+        </w:rPr>
+        <w:t xml:space="preserve"> command?</w:t>
+      </w:r>
+    </w:p>
+    <w:p>
+      <w:pPr>
+        <w:rPr>
+          <w:rFonts w:cstheme="minorHAnsi"/>
+        </w:rPr>
+      </w:pPr>
+      <w:r>
+        <w:rPr>
+          <w:rFonts w:cstheme="minorHAnsi"/>
+        </w:rPr>
+        <w:t xml:space="preserve">Answer: </w:t>
+      </w:r>
+      <w:proofErr w:type="spellStart"/>
+      <w:r>
+        <w:rPr>
+          <w:rFonts w:cstheme="minorHAnsi"/>
+        </w:rPr>
+        <w:t>grep</w:t>
+      </w:r>
+      <w:proofErr w:type="spellEnd"/>
+      <w:r>
+        <w:rPr>
+          <w:rFonts w:cstheme="minorHAnsi"/>
+        </w:rPr>
+        <w:t xml:space="preserve"> is used to search for specific patterns or text within files. For example, </w:t>
+      </w:r>
+      <w:proofErr w:type="spellStart"/>
+      <w:r>
+        <w:rPr>
+          <w:rFonts w:cstheme="minorHAnsi"/>
+        </w:rPr>
+        <w:t>grep</w:t>
+      </w:r>
+      <w:proofErr w:type="spellEnd"/>
+      <w:r>
+        <w:rPr>
+          <w:rFonts w:cstheme="minorHAnsi"/>
+        </w:rPr>
+        <w:t xml:space="preserve"> 'pattern' filename will display lines containing the specified pattern in the given file.</w:t>
+      </w:r>
+    </w:p>
+    <w:p>
+      <w:pPr>
+        <w:rPr>
+          <w:rFonts w:cstheme="minorHAnsi"/>
+          <w:b/>
+        </w:rPr>
+      </w:pPr>
+      <w:r>
+        <w:rPr>
+          <w:rFonts w:cstheme="minorHAnsi"/>
+          <w:b/>
+        </w:rPr>
+        <w:t xml:space="preserve">14. Explain the role of the </w:t>
+      </w:r>
+      <w:proofErr w:type="spellStart"/>
+      <w:r>
+        <w:rPr>
+          <w:rFonts w:cstheme="minorHAnsi"/>
+          <w:b/>
+        </w:rPr>
+        <w:t>passwd</w:t>
+      </w:r>
+      <w:proofErr w:type="spellEnd"/>
+      <w:r>
+        <w:rPr>
+          <w:rFonts w:cstheme="minorHAnsi"/>
+          <w:b/>
+        </w:rPr>
+        <w:t xml:space="preserve"> command.</w:t>
+      </w:r>
+    </w:p>
+    <w:p>
+      <w:pPr>
+        <w:rPr>
+          <w:rFonts w:cstheme="minorHAnsi"/>
+        </w:rPr>
+      </w:pPr>
+      <w:r>
+        <w:rPr>
+          <w:rFonts w:cstheme="minorHAnsi"/>
+        </w:rPr>
+        <w:t xml:space="preserve">Answer: The </w:t>
+      </w:r>
+      <w:proofErr w:type="spellStart"/>
+      <w:r>
+        <w:rPr>
+          <w:rFonts w:cstheme="minorHAnsi"/>
+        </w:rPr>
+        <w:t>passwd</w:t>
+      </w:r>
+      <w:proofErr w:type="spellEnd"/>
+      <w:r>
+        <w:rPr>
+          <w:rFonts w:cstheme="minorHAnsi"/>
+        </w:rPr>
+        <w:t xml:space="preserve"> command is used to change a user's password. Users can change their own password, and </w:t>
+      </w:r>
+      <w:proofErr w:type="spellStart"/>
+      <w:r>
+        <w:rPr>
+          <w:rFonts w:cstheme="minorHAnsi"/>
+        </w:rPr>
+        <w:t>superusers</w:t>
+      </w:r>
+      <w:proofErr w:type="spellEnd"/>
+      <w:r>
+        <w:rPr>
+          <w:rFonts w:cstheme="minorHAnsi"/>
+        </w:rPr>
+        <w:t xml:space="preserve"> can change the password for any user.</w:t>
+      </w:r>
+    </w:p>
+    <w:p>
+      <w:pPr>
+        <w:rPr>
+          <w:rFonts w:cstheme="minorHAnsi"/>
+          <w:b/>
+        </w:rPr>
+      </w:pPr>
+      <w:r>
+        <w:rPr>
+          <w:rFonts w:cstheme="minorHAnsi"/>
+          <w:b/>
+        </w:rPr>
+        <w:t>15 How do you check the available disk space in Linux?</w:t>
+      </w:r>
+    </w:p>
+    <w:p>
+      <w:pPr>
+        <w:rPr>
+          <w:rFonts w:cstheme="minorHAnsi"/>
+        </w:rPr>
+      </w:pPr>
+      <w:r>
+        <w:rPr>
+          <w:rFonts w:cstheme="minorHAnsi"/>
+        </w:rPr>
+        <w:t xml:space="preserve">Answer: The </w:t>
+      </w:r>
+      <w:proofErr w:type="spellStart"/>
+      <w:r>
+        <w:rPr>
+          <w:rFonts w:cstheme="minorHAnsi"/>
+        </w:rPr>
+        <w:t>df</w:t>
+      </w:r>
+      <w:proofErr w:type="spellEnd"/>
+      <w:r>
+        <w:rPr>
+          <w:rFonts w:cstheme="minorHAnsi"/>
+        </w:rPr>
+        <w:t xml:space="preserve"> command is used to display disk space usage. For example, </w:t>
+      </w:r>
+      <w:proofErr w:type="spellStart"/>
+      <w:r>
+        <w:rPr>
+          <w:rFonts w:cstheme="minorHAnsi"/>
+        </w:rPr>
+        <w:t>df</w:t>
+      </w:r>
+      <w:proofErr w:type="spellEnd"/>
+      <w:r>
+        <w:rPr>
+          <w:rFonts w:cstheme="minorHAnsi"/>
+        </w:rPr>
+        <w:t xml:space="preserve"> -h shows disk space in a human-readable format.</w:t>
+      </w:r>
+    </w:p>
+    <w:p>
+      <w:pPr>
+        <w:rPr>
+          <w:rFonts w:cstheme="minorHAnsi"/>
+          <w:b/>
+        </w:rPr>
+      </w:pPr>
+      <w:r>
+        <w:rPr>
+          <w:rFonts w:cstheme="minorHAnsi"/>
+          <w:b/>
+        </w:rPr>
+        <w:t>16. What is a symbolic link in Linux?</w:t>
+      </w:r>
+    </w:p>
+    <w:p>
+      <w:pPr>
+        <w:rPr>
+          <w:rFonts w:cstheme="minorHAnsi"/>
+        </w:rPr>
+      </w:pPr>
+      <w:r>
+        <w:rPr>
+          <w:rFonts w:cstheme="minorHAnsi"/>
+        </w:rPr>
+        <w:t xml:space="preserve">Answer: A symbolic link, or </w:t>
+      </w:r>
+      <w:proofErr w:type="spellStart"/>
+      <w:r>
+        <w:rPr>
+          <w:rFonts w:cstheme="minorHAnsi"/>
+        </w:rPr>
+        <w:t>symlink</w:t>
+      </w:r>
+      <w:proofErr w:type="spellEnd"/>
+      <w:r>
+        <w:rPr>
+          <w:rFonts w:cstheme="minorHAnsi"/>
+        </w:rPr>
+        <w:t>, is a reference to another file or directory. It acts as a shortcut or pointer to the target file or directory.</w:t>
+      </w:r>
+    </w:p>
+    <w:p>
+      <w:pPr>
+        <w:rPr>
+          <w:rFonts w:cstheme="minorHAnsi"/>
+          <w:b/>
+        </w:rPr>
+      </w:pPr>
+      <w:r>
+        <w:rPr>
+          <w:rFonts w:cstheme="minorHAnsi"/>
+          <w:b/>
+        </w:rPr>
+        <w:t xml:space="preserve">17. Explain the purpose of the </w:t>
+      </w:r>
+      <w:proofErr w:type="spellStart"/>
+      <w:r>
+        <w:rPr>
+          <w:rFonts w:cstheme="minorHAnsi"/>
+          <w:b/>
+        </w:rPr>
+        <w:t>ps</w:t>
+      </w:r>
+      <w:proofErr w:type="spellEnd"/>
+      <w:r>
+        <w:rPr>
+          <w:rFonts w:cstheme="minorHAnsi"/>
+          <w:b/>
+        </w:rPr>
+        <w:t xml:space="preserve"> command.</w:t>
+      </w:r>
+    </w:p>
+    <w:p>
+      <w:pPr>
+        <w:rPr>
+          <w:rFonts w:cstheme="minorHAnsi"/>
+        </w:rPr>
+      </w:pPr>
+      <w:r>
+        <w:rPr>
+          <w:rFonts w:cstheme="minorHAnsi"/>
+        </w:rPr>
+        <w:t xml:space="preserve">Answer: The </w:t>
+      </w:r>
+      <w:proofErr w:type="spellStart"/>
+      <w:r>
+        <w:rPr>
+          <w:rFonts w:cstheme="minorHAnsi"/>
+        </w:rPr>
+        <w:t>ps</w:t>
+      </w:r>
+      <w:proofErr w:type="spellEnd"/>
+      <w:r>
+        <w:rPr>
+          <w:rFonts w:cstheme="minorHAnsi"/>
+        </w:rPr>
+        <w:t xml:space="preserve"> command is used to display information about running processes. For example, </w:t>
+      </w:r>
+      <w:proofErr w:type="spellStart"/>
+      <w:r>
+        <w:rPr>
+          <w:rFonts w:cstheme="minorHAnsi"/>
+        </w:rPr>
+        <w:t>ps</w:t>
+      </w:r>
+      <w:proofErr w:type="spellEnd"/>
+      <w:r>
+        <w:rPr>
+          <w:rFonts w:cstheme="minorHAnsi"/>
+        </w:rPr>
+        <w:t xml:space="preserve"> aux shows a detailed list of all processes.</w:t>
+      </w:r>
+    </w:p>
+    <w:p>
+      <w:pPr>
+        <w:rPr>
+          <w:rFonts w:cstheme="minorHAnsi"/>
+          <w:b/>
+        </w:rPr>
+      </w:pPr>
+      <w:r>
+        <w:rPr>
+          <w:rFonts w:cstheme="minorHAnsi"/>
+          <w:b/>
+        </w:rPr>
+        <w:t>18. How do you find and kill a process in Linux?</w:t>
+      </w:r>
+    </w:p>
+    <w:p>
+      <w:pPr>
+        <w:rPr>
+          <w:rFonts w:cstheme="minorHAnsi"/>
+        </w:rPr>
+      </w:pPr>
+      <w:r>
+        <w:rPr>
+          <w:rFonts w:cstheme="minorHAnsi"/>
+        </w:rPr>
+        <w:t xml:space="preserve">Answer: The </w:t>
+      </w:r>
+      <w:proofErr w:type="spellStart"/>
+      <w:r>
+        <w:rPr>
+          <w:rFonts w:cstheme="minorHAnsi"/>
+        </w:rPr>
+        <w:t>pgrep</w:t>
+      </w:r>
+      <w:proofErr w:type="spellEnd"/>
+      <w:r>
+        <w:rPr>
+          <w:rFonts w:cstheme="minorHAnsi"/>
+        </w:rPr>
+        <w:t xml:space="preserve"> command is used to find the process ID (PID) of a specific process, and the kill command is used to terminate it. For example, kill -9 PID forcefully terminates a process.</w:t>
+      </w:r>
+    </w:p>
+    <w:p>
+      <w:pPr>
+        <w:rPr>
+          <w:rFonts w:cstheme="minorHAnsi"/>
+          <w:b/>
+        </w:rPr>
+      </w:pPr>
+      <w:r>
+        <w:rPr>
+          <w:rFonts w:cstheme="minorHAnsi"/>
+          <w:b/>
+        </w:rPr>
+        <w:t xml:space="preserve">19. What is the purpose of the </w:t>
+      </w:r>
+      <w:proofErr w:type="spellStart"/>
+      <w:r>
+        <w:rPr>
+          <w:rFonts w:cstheme="minorHAnsi"/>
+          <w:b/>
+        </w:rPr>
+        <w:t>scp</w:t>
+      </w:r>
+      <w:proofErr w:type="spellEnd"/>
+      <w:r>
+        <w:rPr>
+          <w:rFonts w:cstheme="minorHAnsi"/>
+          <w:b/>
+        </w:rPr>
+        <w:t xml:space="preserve"> command?</w:t>
+      </w:r>
+    </w:p>
+    <w:p>
+      <w:pPr>
+        <w:rPr>
+          <w:rFonts w:cstheme="minorHAnsi"/>
+        </w:rPr>
+      </w:pPr>
+      <w:r>
+        <w:rPr>
+          <w:rFonts w:cstheme="minorHAnsi"/>
+        </w:rPr>
+        <w:t xml:space="preserve">Answer: </w:t>
+      </w:r>
+      <w:proofErr w:type="spellStart"/>
+      <w:r>
+        <w:rPr>
+          <w:rFonts w:cstheme="minorHAnsi"/>
+        </w:rPr>
+        <w:t>scp</w:t>
+      </w:r>
+      <w:proofErr w:type="spellEnd"/>
+      <w:r>
+        <w:rPr>
+          <w:rFonts w:cstheme="minorHAnsi"/>
+        </w:rPr>
+        <w:t xml:space="preserve"> (Secure Copy) is used to securely transfer files between a local and a remote host. It uses the SSH protocol for encryption.</w:t>
+      </w:r>
+    </w:p>
+    <w:p>
+      <w:pPr>
+        <w:rPr>
+          <w:rFonts w:cstheme="minorHAnsi"/>
+          <w:b/>
+        </w:rPr>
+      </w:pPr>
+      <w:r>
+        <w:rPr>
+          <w:rFonts w:cstheme="minorHAnsi"/>
+          <w:b/>
+        </w:rPr>
+        <w:t>20. Explain the difference between a hard link and a soft link.</w:t>
+      </w:r>
+    </w:p>
+    <w:p>
+      <w:pPr>
+        <w:rPr>
+          <w:rFonts w:cstheme="minorHAnsi"/>
+        </w:rPr>
+      </w:pPr>
+      <w:r>
+        <w:rPr>
+          <w:rFonts w:cstheme="minorHAnsi"/>
+        </w:rPr>
+        <w:lastRenderedPageBreak/>
+        <w:t>Answer: A hard link points directly to the data on the disk, and changes to the file are reflected in all hard links. A soft link (symbolic link) is a separate file that points to the target file by its name.</w:t>
+      </w:r>
+    </w:p>
+    <w:p>
+      <w:pPr>
+        <w:rPr>
+          <w:rFonts w:cstheme="minorHAnsi"/>
+          <w:b/>
+        </w:rPr>
+      </w:pPr>
+      <w:r>
+        <w:rPr>
+          <w:rFonts w:cstheme="minorHAnsi"/>
+          <w:b/>
+        </w:rPr>
+        <w:t>21. How do you update system packages in Ubuntu?</w:t>
+      </w:r>
+    </w:p>
+    <w:p>
+      <w:pPr>
+        <w:rPr>
+          <w:rFonts w:cstheme="minorHAnsi"/>
+        </w:rPr>
+      </w:pPr>
+      <w:r>
+        <w:rPr>
+          <w:rFonts w:cstheme="minorHAnsi"/>
+        </w:rPr>
+        <w:t xml:space="preserve">Answer: In Ubuntu, the </w:t>
+      </w:r>
+      <w:proofErr w:type="spellStart"/>
+      <w:r>
+        <w:rPr>
+          <w:rFonts w:cstheme="minorHAnsi"/>
+        </w:rPr>
+        <w:t>sudo</w:t>
+      </w:r>
+      <w:proofErr w:type="spellEnd"/>
+      <w:r>
+        <w:rPr>
+          <w:rFonts w:cstheme="minorHAnsi"/>
+        </w:rPr>
+        <w:t xml:space="preserve"> apt update command refreshes the package list, and </w:t>
+      </w:r>
+      <w:proofErr w:type="spellStart"/>
+      <w:r>
+        <w:rPr>
+          <w:rFonts w:cstheme="minorHAnsi"/>
+        </w:rPr>
+        <w:t>sudo</w:t>
+      </w:r>
+      <w:proofErr w:type="spellEnd"/>
+      <w:r>
+        <w:rPr>
+          <w:rFonts w:cstheme="minorHAnsi"/>
+        </w:rPr>
+        <w:t xml:space="preserve"> apt upgrade upgrades the installed packages to their latest versions.</w:t>
+      </w:r>
+    </w:p>
+    <w:p>
+      <w:pPr>
+        <w:rPr>
+          <w:rFonts w:cstheme="minorHAnsi"/>
+          <w:b/>
+        </w:rPr>
+      </w:pPr>
+      <w:r>
+        <w:rPr>
+          <w:rFonts w:cstheme="minorHAnsi"/>
+          <w:b/>
+        </w:rPr>
+        <w:t xml:space="preserve">22. What is the purpose of the </w:t>
+      </w:r>
+      <w:proofErr w:type="spellStart"/>
+      <w:r>
+        <w:rPr>
+          <w:rFonts w:cstheme="minorHAnsi"/>
+          <w:b/>
+        </w:rPr>
+        <w:t>journalctl</w:t>
+      </w:r>
+      <w:proofErr w:type="spellEnd"/>
+      <w:r>
+        <w:rPr>
+          <w:rFonts w:cstheme="minorHAnsi"/>
+          <w:b/>
+        </w:rPr>
+        <w:t xml:space="preserve"> command?</w:t>
+      </w:r>
+    </w:p>
+    <w:p>
+      <w:pPr>
+        <w:rPr>
+          <w:rFonts w:cstheme="minorHAnsi"/>
+        </w:rPr>
+      </w:pPr>
+      <w:r>
+        <w:rPr>
+          <w:rFonts w:cstheme="minorHAnsi"/>
+        </w:rPr>
+        <w:t xml:space="preserve">Answer: </w:t>
+      </w:r>
+      <w:proofErr w:type="spellStart"/>
+      <w:r>
+        <w:rPr>
+          <w:rFonts w:cstheme="minorHAnsi"/>
+        </w:rPr>
+        <w:t>journalctl</w:t>
+      </w:r>
+      <w:proofErr w:type="spellEnd"/>
+      <w:r>
+        <w:rPr>
+          <w:rFonts w:cstheme="minorHAnsi"/>
+        </w:rPr>
+        <w:t xml:space="preserve"> is used to query and display messages from the journal, which includes system logs and messages from various services.</w:t>
+      </w:r>
+    </w:p>
+    <w:p>
+      <w:pPr>
+        <w:rPr>
+          <w:rFonts w:cstheme="minorHAnsi"/>
+          <w:b/>
+        </w:rPr>
+      </w:pPr>
+      <w:r>
+        <w:rPr>
+          <w:rFonts w:cstheme="minorHAnsi"/>
+          <w:b/>
+        </w:rPr>
+        <w:t>23. How do you add a user to a group in Linux?</w:t>
+      </w:r>
+    </w:p>
+    <w:p>
+      <w:pPr>
+        <w:rPr>
+          <w:rFonts w:cstheme="minorHAnsi"/>
+        </w:rPr>
+      </w:pPr>
+      <w:r>
+        <w:rPr>
+          <w:rFonts w:cstheme="minorHAnsi"/>
+        </w:rPr>
+        <w:t xml:space="preserve">Answer: The </w:t>
+      </w:r>
+      <w:proofErr w:type="spellStart"/>
+      <w:r>
+        <w:rPr>
+          <w:rFonts w:cstheme="minorHAnsi"/>
+        </w:rPr>
+        <w:t>usermod</w:t>
+      </w:r>
+      <w:proofErr w:type="spellEnd"/>
+      <w:r>
+        <w:rPr>
+          <w:rFonts w:cstheme="minorHAnsi"/>
+        </w:rPr>
+        <w:t xml:space="preserve"> command is used to add a user to a group. For example, </w:t>
+      </w:r>
+      <w:proofErr w:type="spellStart"/>
+      <w:r>
+        <w:rPr>
+          <w:rFonts w:cstheme="minorHAnsi"/>
+        </w:rPr>
+        <w:t>sudo</w:t>
+      </w:r>
+      <w:proofErr w:type="spellEnd"/>
+      <w:r>
+        <w:rPr>
+          <w:rFonts w:cstheme="minorHAnsi"/>
+        </w:rPr>
+        <w:t xml:space="preserve"> </w:t>
+      </w:r>
+      <w:proofErr w:type="spellStart"/>
+      <w:r>
+        <w:rPr>
+          <w:rFonts w:cstheme="minorHAnsi"/>
+        </w:rPr>
+        <w:t>usermod</w:t>
+      </w:r>
+      <w:proofErr w:type="spellEnd"/>
+      <w:r>
+        <w:rPr>
+          <w:rFonts w:cstheme="minorHAnsi"/>
+        </w:rPr>
+        <w:t xml:space="preserve"> -</w:t>
+      </w:r>
+      <w:proofErr w:type="spellStart"/>
+      <w:r>
+        <w:rPr>
+          <w:rFonts w:cstheme="minorHAnsi"/>
+        </w:rPr>
+        <w:t>aG</w:t>
+      </w:r>
+      <w:proofErr w:type="spellEnd"/>
+      <w:r>
+        <w:rPr>
+          <w:rFonts w:cstheme="minorHAnsi"/>
+        </w:rPr>
+        <w:t xml:space="preserve"> </w:t>
+      </w:r>
+      <w:proofErr w:type="spellStart"/>
+      <w:r>
+        <w:rPr>
+          <w:rFonts w:cstheme="minorHAnsi"/>
+        </w:rPr>
+        <w:t>groupname</w:t>
+      </w:r>
+      <w:proofErr w:type="spellEnd"/>
+      <w:r>
+        <w:rPr>
+          <w:rFonts w:cstheme="minorHAnsi"/>
+        </w:rPr>
+        <w:t xml:space="preserve"> username.</w:t>
+      </w:r>
     </w:p>
     <w:p>
       <w:pPr>
@@ -3986,77 +4699,8 @@
       </w:pPr>
     </w:p>
     <w:p>
-      <w:pPr>
-        <w:pStyle w:val="Heading3"/>
-        <w:shd w:val="clear" w:color="auto" w:fill="FFFFFF"/>
-        <w:rPr>
-          <w:rFonts w:asciiTheme="minorHAnsi" w:hAnsiTheme="minorHAnsi" w:cstheme="minorHAnsi"/>
-          <w:color w:val="000000"/>
-          <w:sz w:val="22"/>
-          <w:szCs w:val="22"/>
-        </w:rPr>
-      </w:pPr>
-    </w:p>
-    <w:p>
-      <w:pPr>
-        <w:spacing w:after="100" w:afterAutospacing="1" w:line="240" w:lineRule="auto"/>
-        <w:jc w:val="both"/>
-        <w:outlineLvl w:val="2"/>
-        <w:rPr>
-          <w:rFonts w:eastAsia="Times New Roman" w:cstheme="minorHAnsi"/>
-          <w:color w:val="4A4A4A"/>
-          <w:lang w:eastAsia="en-IN"/>
-        </w:rPr>
-      </w:pPr>
-    </w:p>
-    <w:p>
-      <w:pPr>
-        <w:rPr>
-          <w:rFonts w:cstheme="minorHAnsi"/>
-        </w:rPr>
-      </w:pPr>
-    </w:p>
-    <w:p>
-      <w:pPr>
-        <w:rPr>
-          <w:rFonts w:cstheme="minorHAnsi"/>
-        </w:rPr>
-      </w:pPr>
-    </w:p>
-    <w:p>
-      <w:pPr>
-        <w:rPr>
-          <w:rFonts w:cstheme="minorHAnsi"/>
-        </w:rPr>
-      </w:pPr>
-    </w:p>
-    <w:p>
-      <w:pPr>
-        <w:rPr>
-          <w:rFonts w:cstheme="minorHAnsi"/>
-        </w:rPr>
-      </w:pPr>
-    </w:p>
-    <w:p>
-      <w:pPr>
-        <w:rPr>
-          <w:rFonts w:cstheme="minorHAnsi"/>
-        </w:rPr>
-      </w:pPr>
-    </w:p>
-    <w:p>
-      <w:pPr>
-        <w:rPr>
-          <w:rFonts w:cstheme="minorHAnsi"/>
-        </w:rPr>
-      </w:pPr>
-    </w:p>
-    <w:p>
-      <w:pPr>
-        <w:rPr>
-          <w:rFonts w:cstheme="minorHAnsi"/>
-        </w:rPr>
-      </w:pPr>
+      <w:bookmarkStart w:id="0" w:name="_GoBack"/>
+      <w:bookmarkEnd w:id="0"/>
     </w:p>
     <w:sectPr>
       <w:pgSz w:w="11906" w:h="16838" w:code="9"/>
@@ -7529,6 +8173,7 @@
   <w:style w:type="paragraph" w:default="1" w:styleId="Normal">
     <w:name w:val="Normal"/>
     <w:qFormat/>
+    <w:rsid w:val="00C93AB0"/>
   </w:style>
   <w:style w:type="paragraph" w:styleId="Heading3">
     <w:name w:val="heading 3"/>

--- a/Devops/linux/Linux Questions.docx
+++ b/Devops/linux/Linux Questions.docx
@@ -128,8 +128,6 @@
         </w:rPr>
         <w:t>which it is capable of handling activities from multiple users at the same time</w:t>
       </w:r>
-      <w:bookmarkStart w:id="0" w:name="_GoBack"/>
-      <w:bookmarkEnd w:id="0"/>
     </w:p>
     <w:p>
       <w:pPr>
@@ -2090,15 +2088,6 @@
     </w:p>
     <w:p>
       <w:pPr>
-        <w:spacing w:after="0" w:line="240" w:lineRule="auto"/>
-        <w:rPr>
-          <w:rFonts w:eastAsia="Times New Roman" w:cstheme="minorHAnsi"/>
-          <w:lang w:eastAsia="en-IN"/>
-        </w:rPr>
-      </w:pPr>
-    </w:p>
-    <w:p>
-      <w:pPr>
         <w:numPr>
           <w:ilvl w:val="0"/>
           <w:numId w:val="8"/>
@@ -2485,17 +2474,7 @@
           <w:sz w:val="22"/>
           <w:szCs w:val="22"/>
         </w:rPr>
-        <w:t xml:space="preserve">: It is basically an OS that runs from a hard disk drive. It was the first OS </w:t>
-      </w:r>
-      <w:r>
-        <w:rPr>
-          <w:rFonts w:asciiTheme="minorHAnsi" w:hAnsiTheme="minorHAnsi" w:cstheme="minorHAnsi"/>
-          <w:color w:val="373E3F"/>
-          <w:sz w:val="22"/>
-          <w:szCs w:val="22"/>
-        </w:rPr>
-        <w:lastRenderedPageBreak/>
-        <w:t>system used by IBM-compatible computers. It basically provides a command-line in which users are allowed to give instructions in the form of commands. </w:t>
+        <w:t>: It is basically an OS that runs from a hard disk drive. It was the first OS system used by IBM-compatible computers. It basically provides a command-line in which users are allowed to give instructions in the form of commands. </w:t>
       </w:r>
     </w:p>
     <w:tbl>
@@ -2541,6 +2520,7 @@
                 <w:b/>
                 <w:bCs/>
               </w:rPr>
+              <w:lastRenderedPageBreak/>
               <w:t>BASH </w:t>
             </w:r>
           </w:p>
@@ -3070,36 +3050,32 @@
     <w:p>
       <w:pPr>
         <w:rPr>
-          <w:rFonts w:cstheme="minorHAnsi"/>
-        </w:rPr>
-      </w:pPr>
-    </w:p>
-    <w:p>
-      <w:pPr>
-        <w:rPr>
-          <w:rFonts w:cstheme="minorHAnsi"/>
-        </w:rPr>
-      </w:pPr>
-    </w:p>
-    <w:p>
-      <w:pPr>
-        <w:rPr>
-          <w:rFonts w:cstheme="minorHAnsi"/>
-        </w:rPr>
-      </w:pPr>
-    </w:p>
-    <w:p>
-      <w:pPr>
-        <w:rPr>
-          <w:b/>
-          <w:lang w:eastAsia="en-IN"/>
-        </w:rPr>
-      </w:pPr>
-      <w:r>
-        <w:rPr>
-          <w:b/>
-          <w:lang w:eastAsia="en-IN"/>
-        </w:rPr>
+          <w:b/>
+          <w:lang w:eastAsia="en-IN"/>
+        </w:rPr>
+      </w:pPr>
+    </w:p>
+    <w:p>
+      <w:pPr>
+        <w:rPr>
+          <w:b/>
+          <w:lang w:eastAsia="en-IN"/>
+        </w:rPr>
+      </w:pPr>
+    </w:p>
+    <w:p>
+      <w:pPr>
+        <w:rPr>
+          <w:b/>
+          <w:lang w:eastAsia="en-IN"/>
+        </w:rPr>
+      </w:pPr>
+      <w:r>
+        <w:rPr>
+          <w:b/>
+          <w:lang w:eastAsia="en-IN"/>
+        </w:rPr>
+        <w:lastRenderedPageBreak/>
         <w:t xml:space="preserve">1. </w:t>
       </w:r>
       <w:r>
@@ -3759,36 +3735,777 @@
         <w:rPr>
           <w:lang w:eastAsia="en-IN"/>
         </w:rPr>
+        <w:t>A virtual machine is a software emulation of a computer system that runs on top of another operating system, such as Linux. It allows you to run multiple operating systems on the same physical machine, with isolation and resource allocation.</w:t>
+      </w:r>
+    </w:p>
+    <w:p>
+      <w:pPr>
+        <w:rPr>
+          <w:lang w:eastAsia="en-IN"/>
+        </w:rPr>
+      </w:pPr>
+      <w:r>
+        <w:rPr>
+          <w:lang w:eastAsia="en-IN"/>
+        </w:rPr>
+        <w:t>These questions can help assess the candidate's knowledge and experience with Linux administration and usage.</w:t>
+      </w:r>
+      <w:bookmarkStart w:id="0" w:name="_GoBack"/>
+      <w:bookmarkEnd w:id="0"/>
+    </w:p>
+    <w:p>
+      <w:pPr>
+        <w:rPr>
+          <w:rFonts w:cstheme="minorHAnsi"/>
+          <w:b/>
+        </w:rPr>
+      </w:pPr>
+      <w:r>
+        <w:rPr>
+          <w:rFonts w:cstheme="minorHAnsi"/>
+          <w:b/>
+        </w:rPr>
         <w:lastRenderedPageBreak/>
-        <w:t>A virtual machine is a software emulation of a computer system that runs on top of another operating system, such as Linux. It allows you to run multiple operating systems on the same physical machine, with isolation and resource allocation.</w:t>
-      </w:r>
-    </w:p>
-    <w:p>
-      <w:pPr>
-        <w:rPr>
-          <w:lang w:eastAsia="en-IN"/>
-        </w:rPr>
-      </w:pPr>
-      <w:r>
-        <w:rPr>
-          <w:lang w:eastAsia="en-IN"/>
-        </w:rPr>
-        <w:t>These questions can help assess the candidate's knowledge and experience with Linux administration and usage.</w:t>
-      </w:r>
-    </w:p>
-    <w:p>
-      <w:pPr>
-        <w:rPr>
-          <w:rFonts w:cstheme="minorHAnsi"/>
-        </w:rPr>
-      </w:pPr>
-    </w:p>
-    <w:p>
-      <w:pPr>
-        <w:rPr>
-          <w:rFonts w:cstheme="minorHAnsi"/>
-        </w:rPr>
-      </w:pPr>
+        <w:t>11</w:t>
+      </w:r>
+      <w:r>
+        <w:rPr>
+          <w:rFonts w:cstheme="minorHAnsi"/>
+          <w:b/>
+        </w:rPr>
+        <w:t xml:space="preserve"> </w:t>
+      </w:r>
+      <w:r>
+        <w:rPr>
+          <w:rFonts w:cstheme="minorHAnsi"/>
+          <w:b/>
+        </w:rPr>
+        <w:t>Explain the difference between a process and a thread in Linux.</w:t>
+      </w:r>
+    </w:p>
+    <w:p>
+      <w:pPr>
+        <w:rPr>
+          <w:rFonts w:cstheme="minorHAnsi"/>
+        </w:rPr>
+      </w:pPr>
+      <w:r>
+        <w:rPr>
+          <w:rFonts w:cstheme="minorHAnsi"/>
+        </w:rPr>
+        <w:t>Answer: A process is an independent program with its own memory space, while a thread is a lightweight process that shares the same memory space with other threads in the same process.</w:t>
+      </w:r>
+    </w:p>
+    <w:p>
+      <w:pPr>
+        <w:rPr>
+          <w:rFonts w:cstheme="minorHAnsi"/>
+          <w:b/>
+        </w:rPr>
+      </w:pPr>
+      <w:r>
+        <w:rPr>
+          <w:rFonts w:cstheme="minorHAnsi"/>
+          <w:b/>
+        </w:rPr>
+        <w:t>12. How do you change file permissions in Linux?</w:t>
+      </w:r>
+    </w:p>
+    <w:p>
+      <w:pPr>
+        <w:rPr>
+          <w:rFonts w:cstheme="minorHAnsi"/>
+        </w:rPr>
+      </w:pPr>
+      <w:r>
+        <w:rPr>
+          <w:rFonts w:cstheme="minorHAnsi"/>
+        </w:rPr>
+        <w:t xml:space="preserve">Answer: The </w:t>
+      </w:r>
+      <w:proofErr w:type="spellStart"/>
+      <w:r>
+        <w:rPr>
+          <w:rFonts w:cstheme="minorHAnsi"/>
+        </w:rPr>
+        <w:t>chmod</w:t>
+      </w:r>
+      <w:proofErr w:type="spellEnd"/>
+      <w:r>
+        <w:rPr>
+          <w:rFonts w:cstheme="minorHAnsi"/>
+        </w:rPr>
+        <w:t xml:space="preserve"> command is used to change file permissions. For example, </w:t>
+      </w:r>
+      <w:proofErr w:type="spellStart"/>
+      <w:r>
+        <w:rPr>
+          <w:rFonts w:cstheme="minorHAnsi"/>
+        </w:rPr>
+        <w:t>chmod</w:t>
+      </w:r>
+      <w:proofErr w:type="spellEnd"/>
+      <w:r>
+        <w:rPr>
+          <w:rFonts w:cstheme="minorHAnsi"/>
+        </w:rPr>
+        <w:t xml:space="preserve"> 755 filename gives read, write, and execute permissions to the owner, and read and execute permissions to others.</w:t>
+      </w:r>
+    </w:p>
+    <w:p>
+      <w:pPr>
+        <w:rPr>
+          <w:rFonts w:cstheme="minorHAnsi"/>
+          <w:b/>
+        </w:rPr>
+      </w:pPr>
+      <w:r>
+        <w:rPr>
+          <w:rFonts w:cstheme="minorHAnsi"/>
+          <w:b/>
+        </w:rPr>
+        <w:t xml:space="preserve">13. What is the purpose of the </w:t>
+      </w:r>
+      <w:proofErr w:type="spellStart"/>
+      <w:r>
+        <w:rPr>
+          <w:rFonts w:cstheme="minorHAnsi"/>
+          <w:b/>
+        </w:rPr>
+        <w:t>grep</w:t>
+      </w:r>
+      <w:proofErr w:type="spellEnd"/>
+      <w:r>
+        <w:rPr>
+          <w:rFonts w:cstheme="minorHAnsi"/>
+          <w:b/>
+        </w:rPr>
+        <w:t xml:space="preserve"> command?</w:t>
+      </w:r>
+    </w:p>
+    <w:p>
+      <w:pPr>
+        <w:rPr>
+          <w:rFonts w:cstheme="minorHAnsi"/>
+        </w:rPr>
+      </w:pPr>
+      <w:r>
+        <w:rPr>
+          <w:rFonts w:cstheme="minorHAnsi"/>
+        </w:rPr>
+        <w:t xml:space="preserve">Answer: </w:t>
+      </w:r>
+      <w:proofErr w:type="spellStart"/>
+      <w:r>
+        <w:rPr>
+          <w:rFonts w:cstheme="minorHAnsi"/>
+        </w:rPr>
+        <w:t>grep</w:t>
+      </w:r>
+      <w:proofErr w:type="spellEnd"/>
+      <w:r>
+        <w:rPr>
+          <w:rFonts w:cstheme="minorHAnsi"/>
+        </w:rPr>
+        <w:t xml:space="preserve"> is used to search for specific patterns or text within files. For example, </w:t>
+      </w:r>
+      <w:proofErr w:type="spellStart"/>
+      <w:r>
+        <w:rPr>
+          <w:rFonts w:cstheme="minorHAnsi"/>
+        </w:rPr>
+        <w:t>grep</w:t>
+      </w:r>
+      <w:proofErr w:type="spellEnd"/>
+      <w:r>
+        <w:rPr>
+          <w:rFonts w:cstheme="minorHAnsi"/>
+        </w:rPr>
+        <w:t xml:space="preserve"> 'pattern' filename will display lines containing the specified pattern in the given file.</w:t>
+      </w:r>
+    </w:p>
+    <w:p>
+      <w:pPr>
+        <w:rPr>
+          <w:rFonts w:cstheme="minorHAnsi"/>
+          <w:b/>
+        </w:rPr>
+      </w:pPr>
+      <w:r>
+        <w:rPr>
+          <w:rFonts w:cstheme="minorHAnsi"/>
+          <w:b/>
+        </w:rPr>
+        <w:t xml:space="preserve">14. Explain the role of the </w:t>
+      </w:r>
+      <w:proofErr w:type="spellStart"/>
+      <w:r>
+        <w:rPr>
+          <w:rFonts w:cstheme="minorHAnsi"/>
+          <w:b/>
+        </w:rPr>
+        <w:t>passwd</w:t>
+      </w:r>
+      <w:proofErr w:type="spellEnd"/>
+      <w:r>
+        <w:rPr>
+          <w:rFonts w:cstheme="minorHAnsi"/>
+          <w:b/>
+        </w:rPr>
+        <w:t xml:space="preserve"> command.</w:t>
+      </w:r>
+    </w:p>
+    <w:p>
+      <w:pPr>
+        <w:rPr>
+          <w:rFonts w:cstheme="minorHAnsi"/>
+        </w:rPr>
+      </w:pPr>
+      <w:r>
+        <w:rPr>
+          <w:rFonts w:cstheme="minorHAnsi"/>
+        </w:rPr>
+        <w:t xml:space="preserve">Answer: The </w:t>
+      </w:r>
+      <w:proofErr w:type="spellStart"/>
+      <w:r>
+        <w:rPr>
+          <w:rFonts w:cstheme="minorHAnsi"/>
+        </w:rPr>
+        <w:t>passwd</w:t>
+      </w:r>
+      <w:proofErr w:type="spellEnd"/>
+      <w:r>
+        <w:rPr>
+          <w:rFonts w:cstheme="minorHAnsi"/>
+        </w:rPr>
+        <w:t xml:space="preserve"> command is used to change a user's password. Users can change their own password, and </w:t>
+      </w:r>
+      <w:proofErr w:type="spellStart"/>
+      <w:r>
+        <w:rPr>
+          <w:rFonts w:cstheme="minorHAnsi"/>
+        </w:rPr>
+        <w:t>superusers</w:t>
+      </w:r>
+      <w:proofErr w:type="spellEnd"/>
+      <w:r>
+        <w:rPr>
+          <w:rFonts w:cstheme="minorHAnsi"/>
+        </w:rPr>
+        <w:t xml:space="preserve"> can change the password for any user.</w:t>
+      </w:r>
+    </w:p>
+    <w:p>
+      <w:pPr>
+        <w:rPr>
+          <w:rFonts w:cstheme="minorHAnsi"/>
+          <w:b/>
+        </w:rPr>
+      </w:pPr>
+      <w:r>
+        <w:rPr>
+          <w:rFonts w:cstheme="minorHAnsi"/>
+          <w:b/>
+        </w:rPr>
+        <w:t>15 How do you check the available disk space in Linux?</w:t>
+      </w:r>
+    </w:p>
+    <w:p>
+      <w:pPr>
+        <w:rPr>
+          <w:rFonts w:cstheme="minorHAnsi"/>
+        </w:rPr>
+      </w:pPr>
+      <w:r>
+        <w:rPr>
+          <w:rFonts w:cstheme="minorHAnsi"/>
+        </w:rPr>
+        <w:t xml:space="preserve">Answer: The </w:t>
+      </w:r>
+      <w:proofErr w:type="spellStart"/>
+      <w:r>
+        <w:rPr>
+          <w:rFonts w:cstheme="minorHAnsi"/>
+        </w:rPr>
+        <w:t>df</w:t>
+      </w:r>
+      <w:proofErr w:type="spellEnd"/>
+      <w:r>
+        <w:rPr>
+          <w:rFonts w:cstheme="minorHAnsi"/>
+        </w:rPr>
+        <w:t xml:space="preserve"> command is used to display disk space usage. For example, </w:t>
+      </w:r>
+      <w:proofErr w:type="spellStart"/>
+      <w:r>
+        <w:rPr>
+          <w:rFonts w:cstheme="minorHAnsi"/>
+        </w:rPr>
+        <w:t>df</w:t>
+      </w:r>
+      <w:proofErr w:type="spellEnd"/>
+      <w:r>
+        <w:rPr>
+          <w:rFonts w:cstheme="minorHAnsi"/>
+        </w:rPr>
+        <w:t xml:space="preserve"> -h shows disk space in a human-readable format.</w:t>
+      </w:r>
+    </w:p>
+    <w:p>
+      <w:pPr>
+        <w:rPr>
+          <w:rFonts w:cstheme="minorHAnsi"/>
+          <w:b/>
+        </w:rPr>
+      </w:pPr>
+      <w:r>
+        <w:rPr>
+          <w:rFonts w:cstheme="minorHAnsi"/>
+          <w:b/>
+        </w:rPr>
+        <w:t>16. What is a symbolic link in Linux?</w:t>
+      </w:r>
+    </w:p>
+    <w:p>
+      <w:pPr>
+        <w:rPr>
+          <w:rFonts w:cstheme="minorHAnsi"/>
+        </w:rPr>
+      </w:pPr>
+      <w:r>
+        <w:rPr>
+          <w:rFonts w:cstheme="minorHAnsi"/>
+        </w:rPr>
+        <w:t xml:space="preserve">Answer: A symbolic link, or </w:t>
+      </w:r>
+      <w:proofErr w:type="spellStart"/>
+      <w:r>
+        <w:rPr>
+          <w:rFonts w:cstheme="minorHAnsi"/>
+        </w:rPr>
+        <w:t>symlink</w:t>
+      </w:r>
+      <w:proofErr w:type="spellEnd"/>
+      <w:r>
+        <w:rPr>
+          <w:rFonts w:cstheme="minorHAnsi"/>
+        </w:rPr>
+        <w:t>, is a reference to another file or directory. It acts as a shortcut or pointer to the target file or directory.</w:t>
+      </w:r>
+    </w:p>
+    <w:p>
+      <w:pPr>
+        <w:rPr>
+          <w:rFonts w:cstheme="minorHAnsi"/>
+          <w:b/>
+        </w:rPr>
+      </w:pPr>
+      <w:r>
+        <w:rPr>
+          <w:rFonts w:cstheme="minorHAnsi"/>
+          <w:b/>
+        </w:rPr>
+        <w:t xml:space="preserve">17. Explain the purpose of the </w:t>
+      </w:r>
+      <w:proofErr w:type="spellStart"/>
+      <w:r>
+        <w:rPr>
+          <w:rFonts w:cstheme="minorHAnsi"/>
+          <w:b/>
+        </w:rPr>
+        <w:t>ps</w:t>
+      </w:r>
+      <w:proofErr w:type="spellEnd"/>
+      <w:r>
+        <w:rPr>
+          <w:rFonts w:cstheme="minorHAnsi"/>
+          <w:b/>
+        </w:rPr>
+        <w:t xml:space="preserve"> command.</w:t>
+      </w:r>
+    </w:p>
+    <w:p>
+      <w:pPr>
+        <w:rPr>
+          <w:rFonts w:cstheme="minorHAnsi"/>
+        </w:rPr>
+      </w:pPr>
+      <w:r>
+        <w:rPr>
+          <w:rFonts w:cstheme="minorHAnsi"/>
+        </w:rPr>
+        <w:t xml:space="preserve">Answer: The </w:t>
+      </w:r>
+      <w:proofErr w:type="spellStart"/>
+      <w:r>
+        <w:rPr>
+          <w:rFonts w:cstheme="minorHAnsi"/>
+        </w:rPr>
+        <w:t>ps</w:t>
+      </w:r>
+      <w:proofErr w:type="spellEnd"/>
+      <w:r>
+        <w:rPr>
+          <w:rFonts w:cstheme="minorHAnsi"/>
+        </w:rPr>
+        <w:t xml:space="preserve"> command is used to display information about running processes. For example, </w:t>
+      </w:r>
+      <w:proofErr w:type="spellStart"/>
+      <w:r>
+        <w:rPr>
+          <w:rFonts w:cstheme="minorHAnsi"/>
+        </w:rPr>
+        <w:t>ps</w:t>
+      </w:r>
+      <w:proofErr w:type="spellEnd"/>
+      <w:r>
+        <w:rPr>
+          <w:rFonts w:cstheme="minorHAnsi"/>
+        </w:rPr>
+        <w:t xml:space="preserve"> aux shows a detailed list of all processes.</w:t>
+      </w:r>
+    </w:p>
+    <w:p>
+      <w:pPr>
+        <w:rPr>
+          <w:rFonts w:cstheme="minorHAnsi"/>
+          <w:b/>
+        </w:rPr>
+      </w:pPr>
+      <w:r>
+        <w:rPr>
+          <w:rFonts w:cstheme="minorHAnsi"/>
+          <w:b/>
+        </w:rPr>
+        <w:t>18. How do you find and kill a process in Linux?</w:t>
+      </w:r>
+    </w:p>
+    <w:p>
+      <w:pPr>
+        <w:rPr>
+          <w:rFonts w:cstheme="minorHAnsi"/>
+        </w:rPr>
+      </w:pPr>
+      <w:r>
+        <w:rPr>
+          <w:rFonts w:cstheme="minorHAnsi"/>
+        </w:rPr>
+        <w:t xml:space="preserve">Answer: The </w:t>
+      </w:r>
+      <w:proofErr w:type="spellStart"/>
+      <w:r>
+        <w:rPr>
+          <w:rFonts w:cstheme="minorHAnsi"/>
+        </w:rPr>
+        <w:t>pgrep</w:t>
+      </w:r>
+      <w:proofErr w:type="spellEnd"/>
+      <w:r>
+        <w:rPr>
+          <w:rFonts w:cstheme="minorHAnsi"/>
+        </w:rPr>
+        <w:t xml:space="preserve"> command is used to find the process ID (PID) of a specific process, and the kill command is used to terminate it. For example, kill -9 PID forcefully terminates a process.</w:t>
+      </w:r>
+    </w:p>
+    <w:p>
+      <w:pPr>
+        <w:rPr>
+          <w:rFonts w:cstheme="minorHAnsi"/>
+          <w:b/>
+        </w:rPr>
+      </w:pPr>
+      <w:r>
+        <w:rPr>
+          <w:rFonts w:cstheme="minorHAnsi"/>
+          <w:b/>
+        </w:rPr>
+        <w:t xml:space="preserve">19. What is the purpose of the </w:t>
+      </w:r>
+      <w:proofErr w:type="spellStart"/>
+      <w:r>
+        <w:rPr>
+          <w:rFonts w:cstheme="minorHAnsi"/>
+          <w:b/>
+        </w:rPr>
+        <w:t>scp</w:t>
+      </w:r>
+      <w:proofErr w:type="spellEnd"/>
+      <w:r>
+        <w:rPr>
+          <w:rFonts w:cstheme="minorHAnsi"/>
+          <w:b/>
+        </w:rPr>
+        <w:t xml:space="preserve"> command?</w:t>
+      </w:r>
+    </w:p>
+    <w:p>
+      <w:pPr>
+        <w:rPr>
+          <w:rFonts w:cstheme="minorHAnsi"/>
+        </w:rPr>
+      </w:pPr>
+      <w:r>
+        <w:rPr>
+          <w:rFonts w:cstheme="minorHAnsi"/>
+        </w:rPr>
+        <w:t xml:space="preserve">Answer: </w:t>
+      </w:r>
+      <w:proofErr w:type="spellStart"/>
+      <w:r>
+        <w:rPr>
+          <w:rFonts w:cstheme="minorHAnsi"/>
+        </w:rPr>
+        <w:t>scp</w:t>
+      </w:r>
+      <w:proofErr w:type="spellEnd"/>
+      <w:r>
+        <w:rPr>
+          <w:rFonts w:cstheme="minorHAnsi"/>
+        </w:rPr>
+        <w:t xml:space="preserve"> (Secure Copy) is used to securely transfer files between a local and a remote host. It uses the SSH protocol for encryption.</w:t>
+      </w:r>
+    </w:p>
+    <w:p>
+      <w:pPr>
+        <w:rPr>
+          <w:rFonts w:cstheme="minorHAnsi"/>
+          <w:b/>
+        </w:rPr>
+      </w:pPr>
+      <w:r>
+        <w:rPr>
+          <w:rFonts w:cstheme="minorHAnsi"/>
+          <w:b/>
+        </w:rPr>
+        <w:t>20. Explain the difference between a hard link and a soft link.</w:t>
+      </w:r>
+    </w:p>
+    <w:p>
+      <w:pPr>
+        <w:rPr>
+          <w:rFonts w:cstheme="minorHAnsi"/>
+        </w:rPr>
+      </w:pPr>
+      <w:r>
+        <w:rPr>
+          <w:rFonts w:cstheme="minorHAnsi"/>
+        </w:rPr>
+        <w:t>Answer: A hard link points directly to the data on the disk, and changes to the file are reflected in all hard links. A soft link (symbolic link) is a separate file that points to the target file by its name.</w:t>
+      </w:r>
+    </w:p>
+    <w:p>
+      <w:pPr>
+        <w:rPr>
+          <w:rFonts w:cstheme="minorHAnsi"/>
+          <w:b/>
+        </w:rPr>
+      </w:pPr>
+      <w:r>
+        <w:rPr>
+          <w:rFonts w:cstheme="minorHAnsi"/>
+          <w:b/>
+        </w:rPr>
+        <w:t>21. How do you update system packages in Ubuntu?</w:t>
+      </w:r>
+    </w:p>
+    <w:p>
+      <w:pPr>
+        <w:rPr>
+          <w:rFonts w:cstheme="minorHAnsi"/>
+        </w:rPr>
+      </w:pPr>
+      <w:r>
+        <w:rPr>
+          <w:rFonts w:cstheme="minorHAnsi"/>
+        </w:rPr>
+        <w:t xml:space="preserve">Answer: In Ubuntu, the </w:t>
+      </w:r>
+      <w:proofErr w:type="spellStart"/>
+      <w:r>
+        <w:rPr>
+          <w:rFonts w:cstheme="minorHAnsi"/>
+        </w:rPr>
+        <w:t>sudo</w:t>
+      </w:r>
+      <w:proofErr w:type="spellEnd"/>
+      <w:r>
+        <w:rPr>
+          <w:rFonts w:cstheme="minorHAnsi"/>
+        </w:rPr>
+        <w:t xml:space="preserve"> apt update command refreshes the package list, and </w:t>
+      </w:r>
+      <w:proofErr w:type="spellStart"/>
+      <w:r>
+        <w:rPr>
+          <w:rFonts w:cstheme="minorHAnsi"/>
+        </w:rPr>
+        <w:t>sudo</w:t>
+      </w:r>
+      <w:proofErr w:type="spellEnd"/>
+      <w:r>
+        <w:rPr>
+          <w:rFonts w:cstheme="minorHAnsi"/>
+        </w:rPr>
+        <w:t xml:space="preserve"> apt upgrade upgrades the installed packages to their latest versions.</w:t>
+      </w:r>
+    </w:p>
+    <w:p>
+      <w:pPr>
+        <w:rPr>
+          <w:rFonts w:cstheme="minorHAnsi"/>
+          <w:b/>
+        </w:rPr>
+      </w:pPr>
+      <w:r>
+        <w:rPr>
+          <w:rFonts w:cstheme="minorHAnsi"/>
+          <w:b/>
+        </w:rPr>
+        <w:t xml:space="preserve">22. What is the purpose of the </w:t>
+      </w:r>
+      <w:proofErr w:type="spellStart"/>
+      <w:r>
+        <w:rPr>
+          <w:rFonts w:cstheme="minorHAnsi"/>
+          <w:b/>
+        </w:rPr>
+        <w:t>journalctl</w:t>
+      </w:r>
+      <w:proofErr w:type="spellEnd"/>
+      <w:r>
+        <w:rPr>
+          <w:rFonts w:cstheme="minorHAnsi"/>
+          <w:b/>
+        </w:rPr>
+        <w:t xml:space="preserve"> command?</w:t>
+      </w:r>
+    </w:p>
+    <w:p>
+      <w:pPr>
+        <w:rPr>
+          <w:rFonts w:cstheme="minorHAnsi"/>
+        </w:rPr>
+      </w:pPr>
+      <w:r>
+        <w:rPr>
+          <w:rFonts w:cstheme="minorHAnsi"/>
+        </w:rPr>
+        <w:lastRenderedPageBreak/>
+        <w:t xml:space="preserve">Answer: </w:t>
+      </w:r>
+      <w:proofErr w:type="spellStart"/>
+      <w:r>
+        <w:rPr>
+          <w:rFonts w:cstheme="minorHAnsi"/>
+        </w:rPr>
+        <w:t>journalctl</w:t>
+      </w:r>
+      <w:proofErr w:type="spellEnd"/>
+      <w:r>
+        <w:rPr>
+          <w:rFonts w:cstheme="minorHAnsi"/>
+        </w:rPr>
+        <w:t xml:space="preserve"> is used to query and display messages from the journal, which includes system logs and messages from various services.</w:t>
+      </w:r>
+    </w:p>
+    <w:p>
+      <w:pPr>
+        <w:rPr>
+          <w:rFonts w:cstheme="minorHAnsi"/>
+          <w:b/>
+        </w:rPr>
+      </w:pPr>
+      <w:r>
+        <w:rPr>
+          <w:rFonts w:cstheme="minorHAnsi"/>
+          <w:b/>
+        </w:rPr>
+        <w:t>23. How do you add a user to a group in Linux?</w:t>
+      </w:r>
+    </w:p>
+    <w:p>
+      <w:pPr>
+        <w:rPr>
+          <w:rFonts w:cstheme="minorHAnsi"/>
+        </w:rPr>
+      </w:pPr>
+      <w:r>
+        <w:rPr>
+          <w:rFonts w:cstheme="minorHAnsi"/>
+        </w:rPr>
+        <w:t xml:space="preserve">Answer: The </w:t>
+      </w:r>
+      <w:proofErr w:type="spellStart"/>
+      <w:r>
+        <w:rPr>
+          <w:rFonts w:cstheme="minorHAnsi"/>
+        </w:rPr>
+        <w:t>usermod</w:t>
+      </w:r>
+      <w:proofErr w:type="spellEnd"/>
+      <w:r>
+        <w:rPr>
+          <w:rFonts w:cstheme="minorHAnsi"/>
+        </w:rPr>
+        <w:t xml:space="preserve"> command is used to add a user to a group. For example, </w:t>
+      </w:r>
+      <w:proofErr w:type="spellStart"/>
+      <w:r>
+        <w:rPr>
+          <w:rFonts w:cstheme="minorHAnsi"/>
+        </w:rPr>
+        <w:t>sudo</w:t>
+      </w:r>
+      <w:proofErr w:type="spellEnd"/>
+      <w:r>
+        <w:rPr>
+          <w:rFonts w:cstheme="minorHAnsi"/>
+        </w:rPr>
+        <w:t xml:space="preserve"> </w:t>
+      </w:r>
+      <w:proofErr w:type="spellStart"/>
+      <w:r>
+        <w:rPr>
+          <w:rFonts w:cstheme="minorHAnsi"/>
+        </w:rPr>
+        <w:t>usermod</w:t>
+      </w:r>
+      <w:proofErr w:type="spellEnd"/>
+      <w:r>
+        <w:rPr>
+          <w:rFonts w:cstheme="minorHAnsi"/>
+        </w:rPr>
+        <w:t xml:space="preserve"> -</w:t>
+      </w:r>
+      <w:proofErr w:type="spellStart"/>
+      <w:r>
+        <w:rPr>
+          <w:rFonts w:cstheme="minorHAnsi"/>
+        </w:rPr>
+        <w:t>aG</w:t>
+      </w:r>
+      <w:proofErr w:type="spellEnd"/>
+      <w:r>
+        <w:rPr>
+          <w:rFonts w:cstheme="minorHAnsi"/>
+        </w:rPr>
+        <w:t xml:space="preserve"> </w:t>
+      </w:r>
+      <w:proofErr w:type="spellStart"/>
+      <w:r>
+        <w:rPr>
+          <w:rFonts w:cstheme="minorHAnsi"/>
+        </w:rPr>
+        <w:t>groupname</w:t>
+      </w:r>
+      <w:proofErr w:type="spellEnd"/>
+      <w:r>
+        <w:rPr>
+          <w:rFonts w:cstheme="minorHAnsi"/>
+        </w:rPr>
+        <w:t xml:space="preserve"> username.</w:t>
+      </w:r>
     </w:p>
     <w:p>
       <w:pPr>
